--- a/Linux_Multi_Thread_Programming_For_Server/gcc编译命令总结.docx
+++ b/Linux_Multi_Thread_Programming_For_Server/gcc编译命令总结.docx
@@ -200,11 +200,6 @@
       </w:r>
     </w:p>
     <w:p>
-      <w:pPr>
-        <w:rPr>
-          <w:rFonts w:hint="eastAsia"/>
-        </w:rPr>
-      </w:pPr>
       <w:r>
         <w:tab/>
         <w:t xml:space="preserve">   -I$(MUDUO_INCLUDE)</w:t>
@@ -212,12 +207,18 @@
     </w:p>
     <w:p>
       <w:r>
-        <w:t xml:space="preserve">LDFLAGS = -L$(MUDUO_LIBRARY) -lmuduo_net -lmuduo_base -lpthread </w:t>
+        <w:t xml:space="preserve">LDFLAGS = -L$(MUDUO_LIBRARY) -lmuduo_net -lmuduo_base </w:t>
       </w:r>
       <w:r>
         <w:t>–</w:t>
       </w:r>
       <w:r>
+        <w:t xml:space="preserve">lpthread </w:t>
+      </w:r>
+      <w:r>
+        <w:t>–</w:t>
+      </w:r>
+      <w:r>
         <w:t>lrt</w:t>
       </w:r>
     </w:p>
@@ -229,15 +230,694 @@
     <w:p/>
     <w:p>
       <w:pPr>
-        <w:rPr>
-          <w:rFonts w:hint="eastAsia"/>
-        </w:rPr>
+        <w:ind w:firstLine="420"/>
       </w:pPr>
       <w:r>
-        <w:t xml:space="preserve">-g: </w:t>
+        <w:t>-g</w:t>
+      </w:r>
+      <w:r>
+        <w:t xml:space="preserve"> </w:t>
+      </w:r>
+      <w:r>
+        <w:rPr>
+          <w:rFonts w:ascii="simsun" w:hAnsi="simsun" w:hint="eastAsia"/>
+          <w:color w:val="464646"/>
+          <w:szCs w:val="21"/>
+          <w:shd w:val="clear" w:color="auto" w:fill="FFFFFF"/>
+        </w:rPr>
+        <w:t>/</w:t>
+      </w:r>
+      <w:r>
+        <w:rPr>
+          <w:rFonts w:ascii="simsun" w:hAnsi="simsun"/>
+          <w:color w:val="464646"/>
+          <w:szCs w:val="21"/>
+          <w:shd w:val="clear" w:color="auto" w:fill="FFFFFF"/>
+        </w:rPr>
+        <w:t>-ggdb</w:t>
+      </w:r>
+      <w:r>
+        <w:t xml:space="preserve">: </w:t>
+      </w:r>
+      <w:r>
+        <w:rPr>
+          <w:rFonts w:hint="eastAsia"/>
+        </w:rPr>
+        <w:t>指示</w:t>
+      </w:r>
+      <w:r>
+        <w:t>编译器，</w:t>
+      </w:r>
+      <w:r>
+        <w:rPr>
+          <w:rFonts w:hint="eastAsia"/>
+        </w:rPr>
+        <w:t>在编译</w:t>
+      </w:r>
+      <w:r>
+        <w:t>的时候</w:t>
+      </w:r>
+      <w:r>
+        <w:rPr>
+          <w:rFonts w:hint="eastAsia"/>
+        </w:rPr>
+        <w:t>，</w:t>
+      </w:r>
+      <w:r>
+        <w:t>产生调试信息，用于</w:t>
+      </w:r>
+      <w:r>
+        <w:rPr>
+          <w:rFonts w:hint="eastAsia"/>
+        </w:rPr>
+        <w:t>gdb</w:t>
+      </w:r>
+      <w:r>
+        <w:rPr>
+          <w:rFonts w:hint="eastAsia"/>
+        </w:rPr>
+        <w:t>调试</w:t>
+      </w:r>
+      <w:r>
+        <w:rPr>
+          <w:rFonts w:hint="eastAsia"/>
+        </w:rPr>
+        <w:t>；</w:t>
+      </w:r>
+    </w:p>
+    <w:p>
+      <w:r>
+        <w:tab/>
+      </w:r>
+      <w:r>
+        <w:t>-O</w:t>
+      </w:r>
+      <w:r>
+        <w:t>0</w:t>
+      </w:r>
+      <w:r>
+        <w:rPr>
+          <w:rFonts w:hint="eastAsia"/>
+        </w:rPr>
+        <w:t>/-O1/-O2/-O3</w:t>
+      </w:r>
+      <w:r>
+        <w:rPr>
+          <w:rFonts w:hint="eastAsia"/>
+        </w:rPr>
+        <w:t>：</w:t>
+      </w:r>
+      <w:r>
+        <w:rPr>
+          <w:rFonts w:hint="eastAsia"/>
+        </w:rPr>
+        <w:t>编译器优化选项</w:t>
+      </w:r>
+      <w:r>
+        <w:t>的四个级别，</w:t>
+      </w:r>
+      <w:r>
+        <w:rPr>
+          <w:rFonts w:hint="eastAsia"/>
+        </w:rPr>
+        <w:t>-O0</w:t>
+      </w:r>
+      <w:r>
+        <w:rPr>
+          <w:rFonts w:hint="eastAsia"/>
+        </w:rPr>
+        <w:t>表示没有优化</w:t>
+      </w:r>
+      <w:r>
+        <w:rPr>
+          <w:rFonts w:hint="eastAsia"/>
+        </w:rPr>
+        <w:t>,-O1</w:t>
+      </w:r>
+      <w:r>
+        <w:rPr>
+          <w:rFonts w:hint="eastAsia"/>
+        </w:rPr>
+        <w:t>为缺省值，</w:t>
+      </w:r>
+      <w:r>
+        <w:rPr>
+          <w:rFonts w:hint="eastAsia"/>
+        </w:rPr>
+        <w:t>-O3</w:t>
+      </w:r>
+      <w:r>
+        <w:rPr>
+          <w:rFonts w:hint="eastAsia"/>
+        </w:rPr>
+        <w:t>优化级别最高</w:t>
+      </w:r>
+      <w:r>
+        <w:rPr>
+          <w:rFonts w:hint="eastAsia"/>
+        </w:rPr>
+        <w:t>；</w:t>
+      </w:r>
+    </w:p>
+    <w:p>
+      <w:r>
+        <w:tab/>
+      </w:r>
+      <w:r>
+        <w:t>-Wall</w:t>
+      </w:r>
+      <w:r>
+        <w:rPr>
+          <w:rFonts w:hint="eastAsia"/>
+        </w:rPr>
+        <w:t>：</w:t>
+      </w:r>
+      <w:r>
+        <w:rPr>
+          <w:rFonts w:hint="eastAsia"/>
+        </w:rPr>
+        <w:t>使能</w:t>
+      </w:r>
+      <w:r>
+        <w:t>所有警告</w:t>
+      </w:r>
+      <w:r>
+        <w:rPr>
+          <w:rFonts w:hint="eastAsia"/>
+        </w:rPr>
+        <w:t>；</w:t>
+      </w:r>
+    </w:p>
+    <w:p>
+      <w:r>
+        <w:tab/>
+      </w:r>
+      <w:r>
+        <w:t>-</w:t>
+      </w:r>
+      <w:r>
+        <w:t>Wextra</w:t>
+      </w:r>
+      <w:r>
+        <w:rPr>
+          <w:rFonts w:hint="eastAsia"/>
+        </w:rPr>
+        <w:t>：</w:t>
+      </w:r>
+      <w:r>
+        <w:t>弥补</w:t>
+      </w:r>
+      <w:r>
+        <w:rPr>
+          <w:rFonts w:hint="eastAsia"/>
+        </w:rPr>
+        <w:t>显示</w:t>
+      </w:r>
+      <w:r>
+        <w:rPr>
+          <w:rFonts w:hint="eastAsia"/>
+        </w:rPr>
+        <w:t>-</w:t>
+      </w:r>
+      <w:r>
+        <w:t>W</w:t>
+      </w:r>
+      <w:r>
+        <w:rPr>
+          <w:rFonts w:hint="eastAsia"/>
+        </w:rPr>
+        <w:t>all</w:t>
+      </w:r>
+      <w:r>
+        <w:rPr>
+          <w:rFonts w:hint="eastAsia"/>
+        </w:rPr>
+        <w:t>不能</w:t>
+      </w:r>
+      <w:r>
+        <w:rPr>
+          <w:rFonts w:hint="eastAsia"/>
+        </w:rPr>
+        <w:t>提示</w:t>
+      </w:r>
+      <w:r>
+        <w:t>的</w:t>
+      </w:r>
+      <w:r>
+        <w:rPr>
+          <w:rFonts w:hint="eastAsia"/>
+        </w:rPr>
+        <w:t>如下</w:t>
+      </w:r>
+      <w:r>
+        <w:t>警告</w:t>
+      </w:r>
+      <w:r>
+        <w:rPr>
+          <w:rFonts w:hint="eastAsia"/>
+        </w:rPr>
+        <w:t>：</w:t>
+      </w:r>
+      <w:r>
+        <w:rPr>
+          <w:rFonts w:hint="eastAsia"/>
+        </w:rPr>
+        <w:t>忘记参数类型</w:t>
+      </w:r>
+      <w:r>
+        <w:rPr>
+          <w:rFonts w:hint="eastAsia"/>
+        </w:rPr>
+        <w:t>、</w:t>
+      </w:r>
+      <w:r>
+        <w:rPr>
+          <w:rFonts w:hint="eastAsia"/>
+        </w:rPr>
+        <w:t>指针与整数零的逻辑比较</w:t>
+      </w:r>
+      <w:r>
+        <w:rPr>
+          <w:rFonts w:hint="eastAsia"/>
+        </w:rPr>
+        <w:t>、</w:t>
+      </w:r>
+      <w:r>
+        <w:rPr>
+          <w:rFonts w:hint="eastAsia"/>
+        </w:rPr>
+        <w:t>有歧义的虚基类</w:t>
+      </w:r>
+      <w:r>
+        <w:rPr>
+          <w:rFonts w:hint="eastAsia"/>
+        </w:rPr>
+        <w:t>；</w:t>
+      </w:r>
+    </w:p>
+    <w:p>
+      <w:r>
+        <w:tab/>
+      </w:r>
+      <w:r>
+        <w:t>-Werror</w:t>
+      </w:r>
+      <w:r>
+        <w:rPr>
+          <w:rFonts w:hint="eastAsia"/>
+        </w:rPr>
+        <w:t>：</w:t>
+      </w:r>
+      <w:r>
+        <w:rPr>
+          <w:rFonts w:hint="eastAsia"/>
+        </w:rPr>
+        <w:t>把所有</w:t>
+      </w:r>
+      <w:r>
+        <w:t>的警告</w:t>
+      </w:r>
+      <w:r>
+        <w:rPr>
+          <w:rFonts w:hint="eastAsia"/>
+        </w:rPr>
+        <w:t>转为错误</w:t>
+      </w:r>
+      <w:r>
+        <w:t>，</w:t>
+      </w:r>
+      <w:r>
+        <w:rPr>
+          <w:rFonts w:hint="eastAsia"/>
+        </w:rPr>
+        <w:t>以在</w:t>
+      </w:r>
+      <w:r>
+        <w:t>警告</w:t>
+      </w:r>
+      <w:r>
+        <w:rPr>
+          <w:rFonts w:hint="eastAsia"/>
+        </w:rPr>
+        <w:t>时</w:t>
+      </w:r>
+      <w:r>
+        <w:t>终止编译</w:t>
+      </w:r>
+      <w:r>
+        <w:rPr>
+          <w:rFonts w:hint="eastAsia"/>
+        </w:rPr>
+        <w:t>；</w:t>
+      </w:r>
+    </w:p>
+    <w:p>
+      <w:r>
+        <w:tab/>
+      </w:r>
+      <w:r>
+        <w:t>-</w:t>
+      </w:r>
+      <w:r>
+        <w:t xml:space="preserve"> </w:t>
+      </w:r>
+      <w:r>
+        <w:t>Wconversion</w:t>
+      </w:r>
+      <w:r>
+        <w:rPr>
+          <w:rFonts w:hint="eastAsia"/>
+        </w:rPr>
+        <w:t>：</w:t>
+      </w:r>
+      <w:r>
+        <w:rPr>
+          <w:rFonts w:hint="eastAsia"/>
+        </w:rPr>
+        <w:t>使能可能</w:t>
+      </w:r>
+      <w:r>
+        <w:t>的</w:t>
+      </w:r>
+      <w:r>
+        <w:rPr>
+          <w:rFonts w:hint="eastAsia"/>
+        </w:rPr>
+        <w:t>implicit</w:t>
+      </w:r>
+      <w:r>
+        <w:rPr>
+          <w:rFonts w:hint="eastAsia"/>
+        </w:rPr>
+        <w:t>变量转换；</w:t>
+      </w:r>
+    </w:p>
+    <w:p>
+      <w:pPr>
+        <w:rPr>
+          <w:rFonts w:hint="eastAsia"/>
+        </w:rPr>
+      </w:pPr>
+      <w:r>
+        <w:tab/>
+      </w:r>
+      <w:r>
+        <w:t>-m</w:t>
+      </w:r>
+      <w:r>
+        <w:t xml:space="preserve"> </w:t>
+      </w:r>
+      <w:r>
+        <w:t>arch=native</w:t>
+      </w:r>
+      <w:r>
+        <w:rPr>
+          <w:rFonts w:hint="eastAsia"/>
+        </w:rPr>
+        <w:t>：</w:t>
+      </w:r>
+      <w:r>
+        <w:rPr>
+          <w:rFonts w:hint="eastAsia"/>
+        </w:rPr>
+        <w:t>m</w:t>
+      </w:r>
+      <w:r>
+        <w:rPr>
+          <w:rFonts w:hint="eastAsia"/>
+        </w:rPr>
+        <w:t>参数为硬件模式，通过确定编译机器的处理器类型来调整编译时的</w:t>
+      </w:r>
+      <w:r>
+        <w:rPr>
+          <w:rFonts w:hint="eastAsia"/>
+        </w:rPr>
+        <w:t>cpu</w:t>
+      </w:r>
+      <w:r>
+        <w:rPr>
+          <w:rFonts w:hint="eastAsia"/>
+        </w:rPr>
+        <w:t>类型</w:t>
+      </w:r>
+      <w:r>
+        <w:rPr>
+          <w:rFonts w:hint="eastAsia"/>
+        </w:rPr>
+        <w:t>；</w:t>
+      </w:r>
+    </w:p>
+    <w:p>
+      <w:pPr>
+        <w:ind w:firstLine="420"/>
+      </w:pPr>
+      <w:r>
+        <w:t>–</w:t>
+      </w:r>
+      <w:r>
+        <w:t>r</w:t>
+      </w:r>
+      <w:r>
+        <w:t xml:space="preserve"> </w:t>
+      </w:r>
+      <w:r>
+        <w:t>dynamic</w:t>
+      </w:r>
+      <w:r>
+        <w:rPr>
+          <w:rFonts w:hint="eastAsia"/>
+        </w:rPr>
+        <w:t>：</w:t>
+      </w:r>
+      <w:r>
+        <w:rPr>
+          <w:rFonts w:hint="eastAsia"/>
+        </w:rPr>
+        <w:t>传递</w:t>
+      </w:r>
+      <w:r>
+        <w:rPr>
+          <w:rFonts w:hint="eastAsia"/>
+        </w:rPr>
+        <w:t xml:space="preserve"> -export-dynamic </w:t>
+      </w:r>
+      <w:r>
+        <w:rPr>
+          <w:rFonts w:hint="eastAsia"/>
+        </w:rPr>
+        <w:t>选项给</w:t>
+      </w:r>
+      <w:r>
+        <w:rPr>
+          <w:rFonts w:hint="eastAsia"/>
+        </w:rPr>
+        <w:t xml:space="preserve"> ELF </w:t>
+      </w:r>
+      <w:r>
+        <w:rPr>
+          <w:rFonts w:hint="eastAsia"/>
+        </w:rPr>
+        <w:t>连接器</w:t>
+      </w:r>
+    </w:p>
+    <w:p>
+      <w:pPr>
+        <w:ind w:firstLine="420"/>
+        <w:rPr>
+          <w:rFonts w:hint="eastAsia"/>
+        </w:rPr>
+      </w:pPr>
+      <w:r>
+        <w:rPr>
+          <w:rFonts w:hint="eastAsia"/>
+        </w:rPr>
+        <w:t>-I(</w:t>
+      </w:r>
+      <w:r>
+        <w:rPr>
+          <w:rFonts w:hint="eastAsia"/>
+        </w:rPr>
+        <w:t>是</w:t>
+      </w:r>
+      <w:r>
+        <w:t>i</w:t>
+      </w:r>
+      <w:r>
+        <w:t>的大写</w:t>
+      </w:r>
+      <w:r>
+        <w:rPr>
+          <w:rFonts w:hint="eastAsia"/>
+        </w:rPr>
+        <w:t>)</w:t>
+      </w:r>
+      <w:r>
+        <w:t xml:space="preserve"> dir</w:t>
+      </w:r>
+      <w:r>
+        <w:rPr>
+          <w:rFonts w:hint="eastAsia"/>
+        </w:rPr>
+        <w:t>：</w:t>
+      </w:r>
+      <w:r>
+        <w:rPr>
+          <w:rFonts w:hint="eastAsia"/>
+        </w:rPr>
+        <w:t>-</w:t>
+      </w:r>
+      <w:r>
+        <w:t>I</w:t>
+      </w:r>
+      <w:r>
+        <w:rPr>
+          <w:rFonts w:hint="eastAsia"/>
+        </w:rPr>
+        <w:t>就是</w:t>
+      </w:r>
+      <w:r>
+        <w:t>为</w:t>
+      </w:r>
+      <w:r>
+        <w:rPr>
+          <w:rFonts w:hint="eastAsia"/>
+        </w:rPr>
+        <w:t>编译器</w:t>
+      </w:r>
+      <w:r>
+        <w:t>制定查找头文件的目录</w:t>
+      </w:r>
+      <w:r>
+        <w:t>；</w:t>
+      </w:r>
+    </w:p>
+    <w:p>
+      <w:pPr>
+        <w:ind w:left="420"/>
+      </w:pPr>
+      <w:r>
+        <w:rPr>
+          <w:rFonts w:hint="eastAsia"/>
+        </w:rPr>
+        <w:t>-</w:t>
+      </w:r>
+      <w:r>
+        <w:t>l(</w:t>
+      </w:r>
+      <w:r>
+        <w:rPr>
+          <w:rFonts w:hint="eastAsia"/>
+        </w:rPr>
+        <w:t>是</w:t>
+      </w:r>
+      <w:r>
+        <w:rPr>
+          <w:rFonts w:hint="eastAsia"/>
+        </w:rPr>
+        <w:t>L</w:t>
+      </w:r>
+      <w:r>
+        <w:rPr>
+          <w:rFonts w:hint="eastAsia"/>
+        </w:rPr>
+        <w:t>的</w:t>
+      </w:r>
+      <w:r>
+        <w:t>小写</w:t>
       </w:r>
       <w:bookmarkStart w:id="0" w:name="_GoBack"/>
       <w:bookmarkEnd w:id="0"/>
+      <w:r>
+        <w:t>)</w:t>
+      </w:r>
+      <w:r>
+        <w:rPr>
+          <w:rFonts w:hint="eastAsia"/>
+        </w:rPr>
+        <w:t>：</w:t>
+      </w:r>
+      <w:r>
+        <w:rPr>
+          <w:rFonts w:hint="eastAsia"/>
+        </w:rPr>
+        <w:t>指定</w:t>
+      </w:r>
+      <w:r>
+        <w:rPr>
+          <w:rFonts w:hint="eastAsia"/>
+        </w:rPr>
+        <w:t>编译的时候使用的库</w:t>
+      </w:r>
+      <w:r>
+        <w:rPr>
+          <w:rFonts w:hint="eastAsia"/>
+        </w:rPr>
+        <w:t>；</w:t>
+      </w:r>
+    </w:p>
+    <w:p>
+      <w:pPr>
+        <w:ind w:firstLine="420"/>
+      </w:pPr>
+      <w:r>
+        <w:rPr>
+          <w:rFonts w:hint="eastAsia"/>
+        </w:rPr>
+        <w:t>-</w:t>
+      </w:r>
+      <w:r>
+        <w:t>L</w:t>
+      </w:r>
+      <w:r>
+        <w:rPr>
+          <w:rFonts w:hint="eastAsia"/>
+        </w:rPr>
+        <w:t>：</w:t>
+      </w:r>
+      <w:r>
+        <w:rPr>
+          <w:rFonts w:hint="eastAsia"/>
+        </w:rPr>
+        <w:t>制定编译的时候，搜索库的路径；</w:t>
+      </w:r>
+    </w:p>
+    <w:p>
+      <w:pPr>
+        <w:ind w:firstLine="420"/>
+        <w:rPr>
+          <w:rFonts w:hint="eastAsia"/>
+        </w:rPr>
+      </w:pPr>
+      <w:r>
+        <w:rPr>
+          <w:rFonts w:hint="eastAsia"/>
+        </w:rPr>
+        <w:t>-</w:t>
+      </w:r>
+      <w:r>
+        <w:t xml:space="preserve">o: </w:t>
+      </w:r>
+      <w:r>
+        <w:rPr>
+          <w:rFonts w:hint="eastAsia"/>
+        </w:rPr>
+        <w:t>指定输出</w:t>
+      </w:r>
+      <w:r>
+        <w:t>的可执行文件的</w:t>
+      </w:r>
+      <w:r>
+        <w:rPr>
+          <w:rFonts w:hint="eastAsia"/>
+        </w:rPr>
+        <w:t>文件名</w:t>
+      </w:r>
+      <w:r>
+        <w:rPr>
+          <w:rFonts w:hint="eastAsia"/>
+        </w:rPr>
+        <w:t>；</w:t>
+      </w:r>
     </w:p>
     <w:sectPr>
       <w:pgSz w:w="11906" w:h="16838"/>
@@ -647,6 +1327,7 @@
   <w:style w:type="character" w:default="1" w:styleId="a0">
     <w:name w:val="Default Paragraph Font"/>
     <w:uiPriority w:val="1"/>
+    <w:semiHidden/>
     <w:unhideWhenUsed/>
   </w:style>
   <w:style w:type="table" w:default="1" w:styleId="a1">

--- a/Linux_Multi_Thread_Programming_For_Server/gcc编译命令总结.docx
+++ b/Linux_Multi_Thread_Programming_For_Server/gcc编译命令总结.docx
@@ -60,12 +60,14 @@
       <w:r>
         <w:t>中</w:t>
       </w:r>
+      <w:proofErr w:type="spellStart"/>
       <w:r>
         <w:rPr>
           <w:rFonts w:hint="eastAsia"/>
         </w:rPr>
         <w:t>makefile</w:t>
       </w:r>
+      <w:proofErr w:type="spellEnd"/>
       <w:r>
         <w:t>文件中</w:t>
       </w:r>
@@ -152,12 +154,28 @@
     </w:p>
     <w:p>
       <w:r>
-        <w:t>MUDUO_DIRECTORY ?= $(HOME)/build/debug-install</w:t>
-      </w:r>
-    </w:p>
-    <w:p>
-      <w:r>
-        <w:t>#MUDUO_DIRECTORY ?= $(HOME)/build/install</w:t>
+        <w:t>MUDUO_</w:t>
+      </w:r>
+      <w:proofErr w:type="gramStart"/>
+      <w:r>
+        <w:t>DIRECTORY ?</w:t>
+      </w:r>
+      <w:proofErr w:type="gramEnd"/>
+      <w:r>
+        <w:t>= $(HOME)/build/debug-install</w:t>
+      </w:r>
+    </w:p>
+    <w:p>
+      <w:r>
+        <w:t>#MUDUO_</w:t>
+      </w:r>
+      <w:proofErr w:type="gramStart"/>
+      <w:r>
+        <w:t>DIRECTORY ?</w:t>
+      </w:r>
+      <w:proofErr w:type="gramEnd"/>
+      <w:r>
+        <w:t>= $(HOME)/build/install</w:t>
       </w:r>
     </w:p>
     <w:p>
@@ -172,31 +190,119 @@
     </w:p>
     <w:p>
       <w:r>
-        <w:t>CXXFLAGS = -g -O0 -Wall -Wextra -Werror \</w:t>
+        <w:t>CXXFLAGS = -g -O0 -Wall -</w:t>
+      </w:r>
+      <w:proofErr w:type="spellStart"/>
+      <w:r>
+        <w:t>Wextra</w:t>
+      </w:r>
+      <w:proofErr w:type="spellEnd"/>
+      <w:r>
+        <w:t xml:space="preserve"> -</w:t>
+      </w:r>
+      <w:proofErr w:type="spellStart"/>
+      <w:r>
+        <w:t>Werror</w:t>
+      </w:r>
+      <w:proofErr w:type="spellEnd"/>
+      <w:r>
+        <w:t xml:space="preserve"> \</w:t>
       </w:r>
     </w:p>
     <w:p>
       <w:r>
         <w:tab/>
-        <w:t xml:space="preserve">   -Wconversion -Wno-unused-parameter \</w:t>
+        <w:t xml:space="preserve">   -</w:t>
+      </w:r>
+      <w:proofErr w:type="spellStart"/>
+      <w:r>
+        <w:t>Wconversion</w:t>
+      </w:r>
+      <w:proofErr w:type="spellEnd"/>
+      <w:r>
+        <w:t xml:space="preserve"> -</w:t>
+      </w:r>
+      <w:proofErr w:type="spellStart"/>
+      <w:r>
+        <w:t>Wno</w:t>
+      </w:r>
+      <w:proofErr w:type="spellEnd"/>
+      <w:r>
+        <w:t>-unused-parameter \</w:t>
       </w:r>
     </w:p>
     <w:p>
       <w:r>
         <w:tab/>
-        <w:t xml:space="preserve">   -Wold-style-cast -Woverloaded-virtual \</w:t>
+        <w:t xml:space="preserve">   -</w:t>
+      </w:r>
+      <w:proofErr w:type="spellStart"/>
+      <w:r>
+        <w:t>Wold</w:t>
+      </w:r>
+      <w:proofErr w:type="spellEnd"/>
+      <w:r>
+        <w:t>-style-cast -</w:t>
+      </w:r>
+      <w:proofErr w:type="spellStart"/>
+      <w:r>
+        <w:t>Woverloaded</w:t>
+      </w:r>
+      <w:proofErr w:type="spellEnd"/>
+      <w:r>
+        <w:t>-virtual \</w:t>
       </w:r>
     </w:p>
     <w:p>
       <w:r>
         <w:tab/>
-        <w:t xml:space="preserve">   -Wpointer-arith -Wshadow -Wwrite-strings \</w:t>
+        <w:t xml:space="preserve">   -</w:t>
+      </w:r>
+      <w:proofErr w:type="spellStart"/>
+      <w:r>
+        <w:t>Wpointer-arith</w:t>
+      </w:r>
+      <w:proofErr w:type="spellEnd"/>
+      <w:r>
+        <w:t xml:space="preserve"> -</w:t>
+      </w:r>
+      <w:proofErr w:type="spellStart"/>
+      <w:r>
+        <w:t>Wshadow</w:t>
+      </w:r>
+      <w:proofErr w:type="spellEnd"/>
+      <w:r>
+        <w:t xml:space="preserve"> -</w:t>
+      </w:r>
+      <w:proofErr w:type="spellStart"/>
+      <w:r>
+        <w:t>Wwrite</w:t>
+      </w:r>
+      <w:proofErr w:type="spellEnd"/>
+      <w:r>
+        <w:t>-strings \</w:t>
       </w:r>
     </w:p>
     <w:p>
       <w:r>
         <w:tab/>
-        <w:t xml:space="preserve">   -march=native -rdynamic \</w:t>
+        <w:t xml:space="preserve">   -</w:t>
+      </w:r>
+      <w:proofErr w:type="gramStart"/>
+      <w:r>
+        <w:t>march=</w:t>
+      </w:r>
+      <w:proofErr w:type="gramEnd"/>
+      <w:r>
+        <w:t>native -</w:t>
+      </w:r>
+      <w:proofErr w:type="spellStart"/>
+      <w:r>
+        <w:t>rdynamic</w:t>
+      </w:r>
+      <w:proofErr w:type="spellEnd"/>
+      <w:r>
+        <w:t xml:space="preserve"> \</w:t>
       </w:r>
     </w:p>
     <w:p>
@@ -207,24 +313,52 @@
     </w:p>
     <w:p>
       <w:r>
-        <w:t xml:space="preserve">LDFLAGS = -L$(MUDUO_LIBRARY) -lmuduo_net -lmuduo_base </w:t>
+        <w:t>LDFLAGS = -L$(MUDUO_LIBRARY) -</w:t>
+      </w:r>
+      <w:proofErr w:type="spellStart"/>
+      <w:r>
+        <w:t>lmuduo_net</w:t>
+      </w:r>
+      <w:proofErr w:type="spellEnd"/>
+      <w:r>
+        <w:t xml:space="preserve"> -</w:t>
+      </w:r>
+      <w:proofErr w:type="spellStart"/>
+      <w:r>
+        <w:t>lmuduo_base</w:t>
+      </w:r>
+      <w:proofErr w:type="spellEnd"/>
+      <w:r>
+        <w:t xml:space="preserve"> </w:t>
       </w:r>
       <w:r>
         <w:t>–</w:t>
       </w:r>
-      <w:r>
-        <w:t xml:space="preserve">lpthread </w:t>
+      <w:proofErr w:type="spellStart"/>
+      <w:r>
+        <w:t>lpthread</w:t>
+      </w:r>
+      <w:proofErr w:type="spellEnd"/>
+      <w:r>
+        <w:t xml:space="preserve"> </w:t>
       </w:r>
       <w:r>
         <w:t>–</w:t>
       </w:r>
+      <w:proofErr w:type="spellStart"/>
       <w:r>
         <w:t>lrt</w:t>
       </w:r>
-    </w:p>
-    <w:p>
-      <w:r>
-        <w:t>g++ $(CXXFLAGS) -o $@ $^ $(LDFLAGS)</w:t>
+      <w:proofErr w:type="spellEnd"/>
+    </w:p>
+    <w:p>
+      <w:proofErr w:type="gramStart"/>
+      <w:r>
+        <w:t>g</w:t>
+      </w:r>
+      <w:proofErr w:type="gramEnd"/>
+      <w:r>
+        <w:t>++ $(CXXFLAGS) -o $@ $^ $(LDFLAGS)</w:t>
       </w:r>
     </w:p>
     <w:p/>
@@ -235,68 +369,391 @@
       <w:r>
         <w:t>-g</w:t>
       </w:r>
+      <w:bookmarkStart w:id="0" w:name="_GoBack"/>
+      <w:bookmarkEnd w:id="0"/>
+      <w:r>
+        <w:t xml:space="preserve">: </w:t>
+      </w:r>
+      <w:r>
+        <w:rPr>
+          <w:rFonts w:hint="eastAsia"/>
+        </w:rPr>
+        <w:t>指示</w:t>
+      </w:r>
+      <w:r>
+        <w:t>编译器，</w:t>
+      </w:r>
+      <w:r>
+        <w:rPr>
+          <w:rFonts w:hint="eastAsia"/>
+        </w:rPr>
+        <w:t>在编译</w:t>
+      </w:r>
+      <w:r>
+        <w:t>的时候</w:t>
+      </w:r>
+      <w:r>
+        <w:rPr>
+          <w:rFonts w:hint="eastAsia"/>
+        </w:rPr>
+        <w:t>，</w:t>
+      </w:r>
+      <w:r>
+        <w:t>产生调试信息，用于</w:t>
+      </w:r>
+      <w:proofErr w:type="spellStart"/>
+      <w:r>
+        <w:rPr>
+          <w:rFonts w:hint="eastAsia"/>
+        </w:rPr>
+        <w:t>gdb</w:t>
+      </w:r>
+      <w:proofErr w:type="spellEnd"/>
+      <w:r>
+        <w:rPr>
+          <w:rFonts w:hint="eastAsia"/>
+        </w:rPr>
+        <w:t>调试</w:t>
+      </w:r>
+      <w:r>
+        <w:rPr>
+          <w:rFonts w:hint="eastAsia"/>
+        </w:rPr>
+        <w:t>；</w:t>
+      </w:r>
+    </w:p>
+    <w:p>
+      <w:r>
+        <w:tab/>
+      </w:r>
+      <w:r>
+        <w:t>-O</w:t>
+      </w:r>
+      <w:r>
+        <w:t>0</w:t>
+      </w:r>
+      <w:r>
+        <w:rPr>
+          <w:rFonts w:hint="eastAsia"/>
+        </w:rPr>
+        <w:t>/-O1/-O2/-O3</w:t>
+      </w:r>
+      <w:r>
+        <w:rPr>
+          <w:rFonts w:hint="eastAsia"/>
+        </w:rPr>
+        <w:t>：</w:t>
+      </w:r>
+      <w:r>
+        <w:rPr>
+          <w:rFonts w:hint="eastAsia"/>
+        </w:rPr>
+        <w:t>编译器优化选项</w:t>
+      </w:r>
+      <w:r>
+        <w:t>的四个级别，</w:t>
+      </w:r>
+      <w:r>
+        <w:rPr>
+          <w:rFonts w:hint="eastAsia"/>
+        </w:rPr>
+        <w:t>-O0</w:t>
+      </w:r>
+      <w:r>
+        <w:rPr>
+          <w:rFonts w:hint="eastAsia"/>
+        </w:rPr>
+        <w:t>表示没有优化</w:t>
+      </w:r>
+      <w:r>
+        <w:rPr>
+          <w:rFonts w:hint="eastAsia"/>
+        </w:rPr>
+        <w:t>,-O1</w:t>
+      </w:r>
+      <w:r>
+        <w:rPr>
+          <w:rFonts w:hint="eastAsia"/>
+        </w:rPr>
+        <w:t>为缺省值，</w:t>
+      </w:r>
+      <w:r>
+        <w:rPr>
+          <w:rFonts w:hint="eastAsia"/>
+        </w:rPr>
+        <w:t>-O3</w:t>
+      </w:r>
+      <w:r>
+        <w:rPr>
+          <w:rFonts w:hint="eastAsia"/>
+        </w:rPr>
+        <w:t>优化级别最高</w:t>
+      </w:r>
+      <w:r>
+        <w:rPr>
+          <w:rFonts w:hint="eastAsia"/>
+        </w:rPr>
+        <w:t>；</w:t>
+      </w:r>
+    </w:p>
+    <w:p>
+      <w:r>
+        <w:tab/>
+      </w:r>
+      <w:r>
+        <w:t>-Wall</w:t>
+      </w:r>
+      <w:r>
+        <w:rPr>
+          <w:rFonts w:hint="eastAsia"/>
+        </w:rPr>
+        <w:t>：</w:t>
+      </w:r>
+      <w:r>
+        <w:rPr>
+          <w:rFonts w:hint="eastAsia"/>
+        </w:rPr>
+        <w:t>使能</w:t>
+      </w:r>
+      <w:r>
+        <w:t>所有警告</w:t>
+      </w:r>
+      <w:r>
+        <w:rPr>
+          <w:rFonts w:hint="eastAsia"/>
+        </w:rPr>
+        <w:t>；</w:t>
+      </w:r>
+    </w:p>
+    <w:p>
+      <w:r>
+        <w:tab/>
+      </w:r>
+      <w:r>
+        <w:t>-</w:t>
+      </w:r>
+      <w:proofErr w:type="spellStart"/>
+      <w:r>
+        <w:t>Wextra</w:t>
+      </w:r>
+      <w:proofErr w:type="spellEnd"/>
+      <w:r>
+        <w:rPr>
+          <w:rFonts w:hint="eastAsia"/>
+        </w:rPr>
+        <w:t>：</w:t>
+      </w:r>
+      <w:r>
+        <w:t>弥补</w:t>
+      </w:r>
+      <w:r>
+        <w:rPr>
+          <w:rFonts w:hint="eastAsia"/>
+        </w:rPr>
+        <w:t>显示</w:t>
+      </w:r>
+      <w:r>
+        <w:rPr>
+          <w:rFonts w:hint="eastAsia"/>
+        </w:rPr>
+        <w:t>-</w:t>
+      </w:r>
+      <w:r>
+        <w:t>W</w:t>
+      </w:r>
+      <w:r>
+        <w:rPr>
+          <w:rFonts w:hint="eastAsia"/>
+        </w:rPr>
+        <w:t>all</w:t>
+      </w:r>
+      <w:r>
+        <w:rPr>
+          <w:rFonts w:hint="eastAsia"/>
+        </w:rPr>
+        <w:t>不能</w:t>
+      </w:r>
+      <w:r>
+        <w:rPr>
+          <w:rFonts w:hint="eastAsia"/>
+        </w:rPr>
+        <w:t>提示</w:t>
+      </w:r>
+      <w:r>
+        <w:t>的</w:t>
+      </w:r>
+      <w:r>
+        <w:rPr>
+          <w:rFonts w:hint="eastAsia"/>
+        </w:rPr>
+        <w:t>如下</w:t>
+      </w:r>
+      <w:r>
+        <w:t>警告</w:t>
+      </w:r>
+      <w:r>
+        <w:rPr>
+          <w:rFonts w:hint="eastAsia"/>
+        </w:rPr>
+        <w:t>：忘记参数类型、指针与整数零的逻辑比较、有歧义的虚基类</w:t>
+      </w:r>
+      <w:r>
+        <w:rPr>
+          <w:rFonts w:hint="eastAsia"/>
+        </w:rPr>
+        <w:t>；</w:t>
+      </w:r>
+    </w:p>
+    <w:p>
+      <w:r>
+        <w:tab/>
+      </w:r>
+      <w:r>
+        <w:t>-</w:t>
+      </w:r>
+      <w:proofErr w:type="spellStart"/>
+      <w:r>
+        <w:t>Werror</w:t>
+      </w:r>
+      <w:proofErr w:type="spellEnd"/>
+      <w:r>
+        <w:rPr>
+          <w:rFonts w:hint="eastAsia"/>
+        </w:rPr>
+        <w:t>：</w:t>
+      </w:r>
+      <w:r>
+        <w:rPr>
+          <w:rFonts w:hint="eastAsia"/>
+        </w:rPr>
+        <w:t>把所有</w:t>
+      </w:r>
+      <w:r>
+        <w:t>的警告</w:t>
+      </w:r>
+      <w:r>
+        <w:rPr>
+          <w:rFonts w:hint="eastAsia"/>
+        </w:rPr>
+        <w:t>转为错误</w:t>
+      </w:r>
+      <w:r>
+        <w:t>，</w:t>
+      </w:r>
+      <w:r>
+        <w:rPr>
+          <w:rFonts w:hint="eastAsia"/>
+        </w:rPr>
+        <w:t>以在</w:t>
+      </w:r>
+      <w:r>
+        <w:t>警告</w:t>
+      </w:r>
+      <w:r>
+        <w:rPr>
+          <w:rFonts w:hint="eastAsia"/>
+        </w:rPr>
+        <w:t>时</w:t>
+      </w:r>
+      <w:r>
+        <w:t>终止编译</w:t>
+      </w:r>
+      <w:r>
+        <w:rPr>
+          <w:rFonts w:hint="eastAsia"/>
+        </w:rPr>
+        <w:t>；</w:t>
+      </w:r>
+    </w:p>
+    <w:p>
+      <w:r>
+        <w:tab/>
+      </w:r>
+      <w:r>
+        <w:t>-</w:t>
+      </w:r>
       <w:r>
         <w:t xml:space="preserve"> </w:t>
       </w:r>
-      <w:r>
-        <w:rPr>
-          <w:rFonts w:ascii="simsun" w:hAnsi="simsun" w:hint="eastAsia"/>
-          <w:color w:val="464646"/>
-          <w:szCs w:val="21"/>
-          <w:shd w:val="clear" w:color="auto" w:fill="FFFFFF"/>
-        </w:rPr>
-        <w:t>/</w:t>
-      </w:r>
-      <w:r>
-        <w:rPr>
-          <w:rFonts w:ascii="simsun" w:hAnsi="simsun"/>
-          <w:color w:val="464646"/>
-          <w:szCs w:val="21"/>
-          <w:shd w:val="clear" w:color="auto" w:fill="FFFFFF"/>
-        </w:rPr>
-        <w:t>-ggdb</w:t>
-      </w:r>
-      <w:r>
-        <w:t xml:space="preserve">: </w:t>
-      </w:r>
-      <w:r>
-        <w:rPr>
-          <w:rFonts w:hint="eastAsia"/>
-        </w:rPr>
-        <w:t>指示</w:t>
-      </w:r>
-      <w:r>
-        <w:t>编译器，</w:t>
-      </w:r>
-      <w:r>
-        <w:rPr>
-          <w:rFonts w:hint="eastAsia"/>
-        </w:rPr>
-        <w:t>在编译</w:t>
-      </w:r>
-      <w:r>
-        <w:t>的时候</w:t>
-      </w:r>
-      <w:r>
-        <w:rPr>
-          <w:rFonts w:hint="eastAsia"/>
-        </w:rPr>
-        <w:t>，</w:t>
-      </w:r>
-      <w:r>
-        <w:t>产生调试信息，用于</w:t>
-      </w:r>
-      <w:r>
-        <w:rPr>
-          <w:rFonts w:hint="eastAsia"/>
-        </w:rPr>
-        <w:t>gdb</w:t>
-      </w:r>
-      <w:r>
-        <w:rPr>
-          <w:rFonts w:hint="eastAsia"/>
-        </w:rPr>
-        <w:t>调试</w:t>
+      <w:proofErr w:type="spellStart"/>
+      <w:r>
+        <w:t>Wconversion</w:t>
+      </w:r>
+      <w:proofErr w:type="spellEnd"/>
+      <w:r>
+        <w:rPr>
+          <w:rFonts w:hint="eastAsia"/>
+        </w:rPr>
+        <w:t>：</w:t>
+      </w:r>
+      <w:r>
+        <w:rPr>
+          <w:rFonts w:hint="eastAsia"/>
+        </w:rPr>
+        <w:t>使能可能</w:t>
+      </w:r>
+      <w:r>
+        <w:t>的</w:t>
+      </w:r>
+      <w:r>
+        <w:rPr>
+          <w:rFonts w:hint="eastAsia"/>
+        </w:rPr>
+        <w:t>implicit</w:t>
+      </w:r>
+      <w:r>
+        <w:rPr>
+          <w:rFonts w:hint="eastAsia"/>
+        </w:rPr>
+        <w:t>变量转换；</w:t>
+      </w:r>
+    </w:p>
+    <w:p>
+      <w:pPr>
+        <w:rPr>
+          <w:rFonts w:hint="eastAsia"/>
+        </w:rPr>
+      </w:pPr>
+      <w:r>
+        <w:tab/>
+      </w:r>
+      <w:r>
+        <w:t>-</w:t>
+      </w:r>
+      <w:proofErr w:type="spellStart"/>
+      <w:r>
+        <w:t>Wold</w:t>
+      </w:r>
+      <w:proofErr w:type="spellEnd"/>
+      <w:r>
+        <w:t>-style-cast</w:t>
+      </w:r>
+      <w:r>
+        <w:rPr>
+          <w:rFonts w:hint="eastAsia"/>
+        </w:rPr>
+        <w:t>：</w:t>
+      </w:r>
+      <w:r>
+        <w:rPr>
+          <w:rFonts w:hint="eastAsia"/>
+        </w:rPr>
+        <w:t>警告</w:t>
+      </w:r>
+      <w:r>
+        <w:t>使用</w:t>
+      </w:r>
+      <w:r>
+        <w:rPr>
+          <w:rFonts w:hint="eastAsia"/>
+        </w:rPr>
+        <w:t>C</w:t>
+      </w:r>
+      <w:r>
+        <w:t>-style casting</w:t>
+      </w:r>
+      <w:r>
+        <w:t>的地方</w:t>
       </w:r>
       <w:r>
         <w:rPr>
@@ -310,16 +767,13 @@
         <w:tab/>
       </w:r>
       <w:r>
-        <w:t>-O</w:t>
-      </w:r>
-      <w:r>
-        <w:t>0</w:t>
-      </w:r>
-      <w:r>
-        <w:rPr>
-          <w:rFonts w:hint="eastAsia"/>
-        </w:rPr>
-        <w:t>/-O1/-O2/-O3</w:t>
+        <w:t>-m</w:t>
+      </w:r>
+      <w:r>
+        <w:t xml:space="preserve"> </w:t>
+      </w:r>
+      <w:r>
+        <w:t>arch=native</w:t>
       </w:r>
       <w:r>
         <w:rPr>
@@ -331,315 +785,6 @@
         <w:rPr>
           <w:rFonts w:hint="eastAsia"/>
         </w:rPr>
-        <w:t>编译器优化选项</w:t>
-      </w:r>
-      <w:r>
-        <w:t>的四个级别，</w:t>
-      </w:r>
-      <w:r>
-        <w:rPr>
-          <w:rFonts w:hint="eastAsia"/>
-        </w:rPr>
-        <w:t>-O0</w:t>
-      </w:r>
-      <w:r>
-        <w:rPr>
-          <w:rFonts w:hint="eastAsia"/>
-        </w:rPr>
-        <w:t>表示没有优化</w:t>
-      </w:r>
-      <w:r>
-        <w:rPr>
-          <w:rFonts w:hint="eastAsia"/>
-        </w:rPr>
-        <w:t>,-O1</w:t>
-      </w:r>
-      <w:r>
-        <w:rPr>
-          <w:rFonts w:hint="eastAsia"/>
-        </w:rPr>
-        <w:t>为缺省值，</w:t>
-      </w:r>
-      <w:r>
-        <w:rPr>
-          <w:rFonts w:hint="eastAsia"/>
-        </w:rPr>
-        <w:t>-O3</w:t>
-      </w:r>
-      <w:r>
-        <w:rPr>
-          <w:rFonts w:hint="eastAsia"/>
-        </w:rPr>
-        <w:t>优化级别最高</w:t>
-      </w:r>
-      <w:r>
-        <w:rPr>
-          <w:rFonts w:hint="eastAsia"/>
-        </w:rPr>
-        <w:t>；</w:t>
-      </w:r>
-    </w:p>
-    <w:p>
-      <w:r>
-        <w:tab/>
-      </w:r>
-      <w:r>
-        <w:t>-Wall</w:t>
-      </w:r>
-      <w:r>
-        <w:rPr>
-          <w:rFonts w:hint="eastAsia"/>
-        </w:rPr>
-        <w:t>：</w:t>
-      </w:r>
-      <w:r>
-        <w:rPr>
-          <w:rFonts w:hint="eastAsia"/>
-        </w:rPr>
-        <w:t>使能</w:t>
-      </w:r>
-      <w:r>
-        <w:t>所有警告</w:t>
-      </w:r>
-      <w:r>
-        <w:rPr>
-          <w:rFonts w:hint="eastAsia"/>
-        </w:rPr>
-        <w:t>；</w:t>
-      </w:r>
-    </w:p>
-    <w:p>
-      <w:r>
-        <w:tab/>
-      </w:r>
-      <w:r>
-        <w:t>-</w:t>
-      </w:r>
-      <w:r>
-        <w:t>Wextra</w:t>
-      </w:r>
-      <w:r>
-        <w:rPr>
-          <w:rFonts w:hint="eastAsia"/>
-        </w:rPr>
-        <w:t>：</w:t>
-      </w:r>
-      <w:r>
-        <w:t>弥补</w:t>
-      </w:r>
-      <w:r>
-        <w:rPr>
-          <w:rFonts w:hint="eastAsia"/>
-        </w:rPr>
-        <w:t>显示</w:t>
-      </w:r>
-      <w:r>
-        <w:rPr>
-          <w:rFonts w:hint="eastAsia"/>
-        </w:rPr>
-        <w:t>-</w:t>
-      </w:r>
-      <w:r>
-        <w:t>W</w:t>
-      </w:r>
-      <w:r>
-        <w:rPr>
-          <w:rFonts w:hint="eastAsia"/>
-        </w:rPr>
-        <w:t>all</w:t>
-      </w:r>
-      <w:r>
-        <w:rPr>
-          <w:rFonts w:hint="eastAsia"/>
-        </w:rPr>
-        <w:t>不能</w:t>
-      </w:r>
-      <w:r>
-        <w:rPr>
-          <w:rFonts w:hint="eastAsia"/>
-        </w:rPr>
-        <w:t>提示</w:t>
-      </w:r>
-      <w:r>
-        <w:t>的</w:t>
-      </w:r>
-      <w:r>
-        <w:rPr>
-          <w:rFonts w:hint="eastAsia"/>
-        </w:rPr>
-        <w:t>如下</w:t>
-      </w:r>
-      <w:r>
-        <w:t>警告</w:t>
-      </w:r>
-      <w:r>
-        <w:rPr>
-          <w:rFonts w:hint="eastAsia"/>
-        </w:rPr>
-        <w:t>：</w:t>
-      </w:r>
-      <w:r>
-        <w:rPr>
-          <w:rFonts w:hint="eastAsia"/>
-        </w:rPr>
-        <w:t>忘记参数类型</w:t>
-      </w:r>
-      <w:r>
-        <w:rPr>
-          <w:rFonts w:hint="eastAsia"/>
-        </w:rPr>
-        <w:t>、</w:t>
-      </w:r>
-      <w:r>
-        <w:rPr>
-          <w:rFonts w:hint="eastAsia"/>
-        </w:rPr>
-        <w:t>指针与整数零的逻辑比较</w:t>
-      </w:r>
-      <w:r>
-        <w:rPr>
-          <w:rFonts w:hint="eastAsia"/>
-        </w:rPr>
-        <w:t>、</w:t>
-      </w:r>
-      <w:r>
-        <w:rPr>
-          <w:rFonts w:hint="eastAsia"/>
-        </w:rPr>
-        <w:t>有歧义的虚基类</w:t>
-      </w:r>
-      <w:r>
-        <w:rPr>
-          <w:rFonts w:hint="eastAsia"/>
-        </w:rPr>
-        <w:t>；</w:t>
-      </w:r>
-    </w:p>
-    <w:p>
-      <w:r>
-        <w:tab/>
-      </w:r>
-      <w:r>
-        <w:t>-Werror</w:t>
-      </w:r>
-      <w:r>
-        <w:rPr>
-          <w:rFonts w:hint="eastAsia"/>
-        </w:rPr>
-        <w:t>：</w:t>
-      </w:r>
-      <w:r>
-        <w:rPr>
-          <w:rFonts w:hint="eastAsia"/>
-        </w:rPr>
-        <w:t>把所有</w:t>
-      </w:r>
-      <w:r>
-        <w:t>的警告</w:t>
-      </w:r>
-      <w:r>
-        <w:rPr>
-          <w:rFonts w:hint="eastAsia"/>
-        </w:rPr>
-        <w:t>转为错误</w:t>
-      </w:r>
-      <w:r>
-        <w:t>，</w:t>
-      </w:r>
-      <w:r>
-        <w:rPr>
-          <w:rFonts w:hint="eastAsia"/>
-        </w:rPr>
-        <w:t>以在</w:t>
-      </w:r>
-      <w:r>
-        <w:t>警告</w:t>
-      </w:r>
-      <w:r>
-        <w:rPr>
-          <w:rFonts w:hint="eastAsia"/>
-        </w:rPr>
-        <w:t>时</w:t>
-      </w:r>
-      <w:r>
-        <w:t>终止编译</w:t>
-      </w:r>
-      <w:r>
-        <w:rPr>
-          <w:rFonts w:hint="eastAsia"/>
-        </w:rPr>
-        <w:t>；</w:t>
-      </w:r>
-    </w:p>
-    <w:p>
-      <w:r>
-        <w:tab/>
-      </w:r>
-      <w:r>
-        <w:t>-</w:t>
-      </w:r>
-      <w:r>
-        <w:t xml:space="preserve"> </w:t>
-      </w:r>
-      <w:r>
-        <w:t>Wconversion</w:t>
-      </w:r>
-      <w:r>
-        <w:rPr>
-          <w:rFonts w:hint="eastAsia"/>
-        </w:rPr>
-        <w:t>：</w:t>
-      </w:r>
-      <w:r>
-        <w:rPr>
-          <w:rFonts w:hint="eastAsia"/>
-        </w:rPr>
-        <w:t>使能可能</w:t>
-      </w:r>
-      <w:r>
-        <w:t>的</w:t>
-      </w:r>
-      <w:r>
-        <w:rPr>
-          <w:rFonts w:hint="eastAsia"/>
-        </w:rPr>
-        <w:t>implicit</w:t>
-      </w:r>
-      <w:r>
-        <w:rPr>
-          <w:rFonts w:hint="eastAsia"/>
-        </w:rPr>
-        <w:t>变量转换；</w:t>
-      </w:r>
-    </w:p>
-    <w:p>
-      <w:pPr>
-        <w:rPr>
-          <w:rFonts w:hint="eastAsia"/>
-        </w:rPr>
-      </w:pPr>
-      <w:r>
-        <w:tab/>
-      </w:r>
-      <w:r>
-        <w:t>-m</w:t>
-      </w:r>
-      <w:r>
-        <w:t xml:space="preserve"> </w:t>
-      </w:r>
-      <w:r>
-        <w:t>arch=native</w:t>
-      </w:r>
-      <w:r>
-        <w:rPr>
-          <w:rFonts w:hint="eastAsia"/>
-        </w:rPr>
-        <w:t>：</w:t>
-      </w:r>
-      <w:r>
-        <w:rPr>
-          <w:rFonts w:hint="eastAsia"/>
-        </w:rPr>
         <w:t>m</w:t>
       </w:r>
       <w:r>
@@ -648,12 +793,14 @@
         </w:rPr>
         <w:t>参数为硬件模式，通过确定编译机器的处理器类型来调整编译时的</w:t>
       </w:r>
+      <w:proofErr w:type="spellStart"/>
       <w:r>
         <w:rPr>
           <w:rFonts w:hint="eastAsia"/>
         </w:rPr>
         <w:t>cpu</w:t>
       </w:r>
+      <w:proofErr w:type="spellEnd"/>
       <w:r>
         <w:rPr>
           <w:rFonts w:hint="eastAsia"/>
@@ -672,10 +819,7 @@
         <w:ind w:firstLine="420"/>
       </w:pPr>
       <w:r>
-        <w:t>–</w:t>
-      </w:r>
-      <w:r>
-        <w:t>r</w:t>
+        <w:t>–r</w:t>
       </w:r>
       <w:r>
         <w:t xml:space="preserve"> </w:t>
@@ -723,9 +867,6 @@
     <w:p>
       <w:pPr>
         <w:ind w:firstLine="420"/>
-        <w:rPr>
-          <w:rFonts w:hint="eastAsia"/>
-        </w:rPr>
       </w:pPr>
       <w:r>
         <w:rPr>
@@ -739,9 +880,11 @@
         </w:rPr>
         <w:t>是</w:t>
       </w:r>
+      <w:proofErr w:type="spellStart"/>
       <w:r>
         <w:t>i</w:t>
       </w:r>
+      <w:proofErr w:type="spellEnd"/>
       <w:r>
         <w:t>的大写</w:t>
       </w:r>
@@ -752,8 +895,13 @@
         <w:t>)</w:t>
       </w:r>
       <w:r>
-        <w:t xml:space="preserve"> dir</w:t>
-      </w:r>
+        <w:t xml:space="preserve"> </w:t>
+      </w:r>
+      <w:proofErr w:type="spellStart"/>
+      <w:r>
+        <w:t>dir</w:t>
+      </w:r>
+      <w:proofErr w:type="spellEnd"/>
       <w:r>
         <w:rPr>
           <w:rFonts w:hint="eastAsia"/>
@@ -825,8 +973,6 @@
       <w:r>
         <w:t>小写</w:t>
       </w:r>
-      <w:bookmarkStart w:id="0" w:name="_GoBack"/>
-      <w:bookmarkEnd w:id="0"/>
       <w:r>
         <w:t>)</w:t>
       </w:r>
@@ -884,9 +1030,6 @@
     <w:p>
       <w:pPr>
         <w:ind w:firstLine="420"/>
-        <w:rPr>
-          <w:rFonts w:hint="eastAsia"/>
-        </w:rPr>
       </w:pPr>
       <w:r>
         <w:rPr>
